--- a/Semester 8/Projectplan.docx
+++ b/Semester 8/Projectplan.docx
@@ -660,7 +660,6 @@
                                         <w:lang w:val="en-US"/>
                                       </w:rPr>
                                     </w:pPr>
-                                    <w:proofErr w:type="gramStart"/>
                                     <w:r>
                                       <w:rPr>
                                         <w:caps/>
@@ -669,18 +668,7 @@
                                         <w:szCs w:val="24"/>
                                         <w:lang w:val="en-US"/>
                                       </w:rPr>
-                                      <w:t>Tadrała,Piotr</w:t>
-                                    </w:r>
-                                    <w:proofErr w:type="gramEnd"/>
-                                    <w:r>
-                                      <w:rPr>
-                                        <w:caps/>
-                                        <w:color w:val="5B9BD5" w:themeColor="accent5"/>
-                                        <w:sz w:val="24"/>
-                                        <w:szCs w:val="24"/>
-                                        <w:lang w:val="en-US"/>
-                                      </w:rPr>
-                                      <w:t xml:space="preserve"> P.P.</w:t>
+                                      <w:t>Tadrała,Piotr P.P.</w:t>
                                     </w:r>
                                   </w:p>
                                 </w:sdtContent>
@@ -789,7 +777,6 @@
                                   <w:lang w:val="en-US"/>
                                 </w:rPr>
                               </w:pPr>
-                              <w:proofErr w:type="gramStart"/>
                               <w:r>
                                 <w:rPr>
                                   <w:caps/>
@@ -798,18 +785,7 @@
                                   <w:szCs w:val="24"/>
                                   <w:lang w:val="en-US"/>
                                 </w:rPr>
-                                <w:t>Tadrała,Piotr</w:t>
-                              </w:r>
-                              <w:proofErr w:type="gramEnd"/>
-                              <w:r>
-                                <w:rPr>
-                                  <w:caps/>
-                                  <w:color w:val="5B9BD5" w:themeColor="accent5"/>
-                                  <w:sz w:val="24"/>
-                                  <w:szCs w:val="24"/>
-                                  <w:lang w:val="en-US"/>
-                                </w:rPr>
-                                <w:t xml:space="preserve"> P.P.</w:t>
+                                <w:t>Tadrała,Piotr P.P.</w:t>
                               </w:r>
                             </w:p>
                           </w:sdtContent>
@@ -2414,15 +2390,7 @@
     </w:p>
     <w:p>
       <w:r>
-        <w:t xml:space="preserve">Drone </w:t>
-      </w:r>
-      <w:proofErr w:type="spellStart"/>
-      <w:r>
-        <w:t>Missons</w:t>
-      </w:r>
-      <w:proofErr w:type="spellEnd"/>
-      <w:r>
-        <w:t xml:space="preserve"> is een softwarepakke</w:t>
+        <w:t>Drone Missons is een softwarepakke</w:t>
       </w:r>
       <w:r>
         <w:t xml:space="preserve">t dat drone-operators in staat stelt om 3D-modellen </w:t>
@@ -2505,15 +2473,7 @@
     </w:p>
     <w:p>
       <w:r>
-        <w:t xml:space="preserve">Het huidig selectieproces in Drone Missions is volledig handmatig. Inspecteurs navigeren door het 3D-model en maken selecties van specifieke onderdelen van de woning aan, die vervolgens gekoppeld worden aan datasets. Deze selecties worden bijvoorbeeld gebruikt voor het opstellen van een </w:t>
-      </w:r>
-      <w:proofErr w:type="spellStart"/>
-      <w:r>
-        <w:t>meerjarenonderhoudsplan</w:t>
-      </w:r>
-      <w:proofErr w:type="spellEnd"/>
-      <w:r>
-        <w:t xml:space="preserve"> (MJOP). Het handmatig selecteren is echter tijdroven</w:t>
+        <w:t>Het huidig selectieproces in Drone Missions is volledig handmatig. Inspecteurs navigeren door het 3D-model en maken selecties van specifieke onderdelen van de woning aan, die vervolgens gekoppeld worden aan datasets. Deze selecties worden bijvoorbeeld gebruikt voor het opstellen van een meerjarenonderhoudsplan (MJOP). Het handmatig selecteren is echter tijdroven</w:t>
       </w:r>
       <w:r>
         <w:t>d</w:t>
@@ -2559,15 +2519,7 @@
     </w:p>
     <w:p>
       <w:r>
-        <w:t xml:space="preserve">Het huidige inspectie- en selectiesysteem binnen Drone Missions is grotendeels handmatig, waarbij inspecteurs door 3D-modellen van gebouwen navigeren om onderdelen zoals gevels, kozijnen en daken te identificeren en te koppelen aan datasets voor onderhouds- of inspectierapporten. Dit proces is tijdrovend, foutgevoelig en beperkt de efficiëntie en nauwkeurigheid van de inspecties. Door het ontbreken van automatische objectherkenning kunnen belangrijke onderdelen over het hoofd worden gezien en kost het opstellen van bijvoorbeeld een </w:t>
-      </w:r>
-      <w:proofErr w:type="spellStart"/>
-      <w:r>
-        <w:t>meerjarenonderhoudsplan</w:t>
-      </w:r>
-      <w:proofErr w:type="spellEnd"/>
-      <w:r>
-        <w:t xml:space="preserve"> (MJOP) meer tijd en middelen dan nodig. Er is daarom behoefte aan een geautomatiseerde methode om </w:t>
+        <w:t xml:space="preserve">Het huidige inspectie- en selectiesysteem binnen Drone Missions is grotendeels handmatig, waarbij inspecteurs door 3D-modellen van gebouwen navigeren om onderdelen zoals gevels, kozijnen en daken te identificeren en te koppelen aan datasets voor onderhouds- of inspectierapporten. Dit proces is tijdrovend, foutgevoelig en beperkt de efficiëntie en nauwkeurigheid van de inspecties. Door het ontbreken van automatische objectherkenning kunnen belangrijke onderdelen over het hoofd worden gezien en kost het opstellen van bijvoorbeeld een meerjarenonderhoudsplan (MJOP) meer tijd en middelen dan nodig. Er is daarom behoefte aan een geautomatiseerde methode om </w:t>
       </w:r>
       <w:r>
         <w:t xml:space="preserve">de </w:t>
@@ -2757,15 +2709,7 @@
         <w:t>Herkenning van onderdelen in 3D-modellen</w:t>
       </w:r>
       <w:r>
-        <w:t xml:space="preserve">: Welke methodes zijn het meest geschikt om automatisch </w:t>
-      </w:r>
-      <w:proofErr w:type="spellStart"/>
-      <w:r>
-        <w:t>ondertelen</w:t>
-      </w:r>
-      <w:proofErr w:type="spellEnd"/>
-      <w:r>
-        <w:t xml:space="preserve"> te onderscheiden in de 3Dmodellen?</w:t>
+        <w:t>: Welke methodes zijn het meest geschikt om automatisch ondertelen te onderscheiden in de 3Dmodellen?</w:t>
       </w:r>
     </w:p>
     <w:p>
@@ -2784,23 +2728,7 @@
         <w:t>Technische integratie</w:t>
       </w:r>
       <w:r>
-        <w:t xml:space="preserve">: Welke oplossing (bijv. via een API, </w:t>
-      </w:r>
-      <w:proofErr w:type="spellStart"/>
-      <w:r>
-        <w:t>cloud</w:t>
-      </w:r>
-      <w:proofErr w:type="spellEnd"/>
-      <w:r>
-        <w:t xml:space="preserve"> service of lokale server) sluit het beste aan bij de bestaande </w:t>
-      </w:r>
-      <w:proofErr w:type="spellStart"/>
-      <w:r>
-        <w:t>Laravel</w:t>
-      </w:r>
-      <w:proofErr w:type="spellEnd"/>
-      <w:r>
-        <w:t>-omgeving?</w:t>
+        <w:t>: Welke oplossing (bijv. via een API, cloud service of lokale server) sluit het beste aan bij de bestaande Laravel-omgeving?</w:t>
       </w:r>
     </w:p>
     <w:p>
@@ -3119,15 +3047,7 @@
         <w:t xml:space="preserve"> en prototyping</w:t>
       </w:r>
       <w:r>
-        <w:t xml:space="preserve">. Allereerst wordt onderzocht welke methoden voor objectherkenning in 3D-modellen beschikbaar en toepasbaar zijn (bijvoorbeeld machine </w:t>
-      </w:r>
-      <w:proofErr w:type="spellStart"/>
-      <w:r>
-        <w:t>learning</w:t>
-      </w:r>
-      <w:proofErr w:type="spellEnd"/>
-      <w:r>
-        <w:t>, geometrische analyse). Vervolgens wordt een prototype ontwikkeld dat deze methoden implementeert op sample modellen. Het prototype wordt getest op nauwkeurigheid en snelheid, en de resultaten worden geëvalueerd ten opzichte van het huidige handmatige selectieproces. Ten slotte wordt het prototype geïntegreerd in de bestaande Drone Missions omgeving en worden de bevindingen gedocumenteerd.</w:t>
+        <w:t>. Allereerst wordt onderzocht welke methoden voor objectherkenning in 3D-modellen beschikbaar en toepasbaar zijn (bijvoorbeeld machine learning, geometrische analyse). Vervolgens wordt een prototype ontwikkeld dat deze methoden implementeert op sample modellen. Het prototype wordt getest op nauwkeurigheid en snelheid, en de resultaten worden geëvalueerd ten opzichte van het huidige handmatige selectieproces. Ten slotte wordt het prototype geïntegreerd in de bestaande Drone Missions omgeving en worden de bevindingen gedocumenteerd.</w:t>
       </w:r>
     </w:p>
     <w:p>
@@ -3231,15 +3151,7 @@
         </w:numPr>
       </w:pPr>
       <w:r>
-        <w:t>Full-</w:t>
-      </w:r>
-      <w:proofErr w:type="spellStart"/>
-      <w:r>
-        <w:t>scale</w:t>
-      </w:r>
-      <w:proofErr w:type="spellEnd"/>
-      <w:r>
-        <w:t xml:space="preserve"> UI/UX </w:t>
+        <w:t xml:space="preserve">Full-scale UI/UX </w:t>
       </w:r>
     </w:p>
     <w:p>
@@ -3254,7 +3166,208 @@
         <w:t>Integratie met andere systemen</w:t>
       </w:r>
     </w:p>
-    <w:p/>
+    <w:p>
+      <w:r>
+        <w:br w:type="page"/>
+      </w:r>
+    </w:p>
+    <w:p>
+      <w:pPr>
+        <w:pStyle w:val="Kop1"/>
+      </w:pPr>
+      <w:r>
+        <w:lastRenderedPageBreak/>
+        <w:t>5.0 Requirements</w:t>
+      </w:r>
+    </w:p>
+    <w:p>
+      <w:pPr>
+        <w:pStyle w:val="Kop2"/>
+      </w:pPr>
+      <w:r>
+        <w:t>5.1 Functionele eisen</w:t>
+      </w:r>
+    </w:p>
+    <w:p>
+      <w:pPr>
+        <w:pStyle w:val="Lijstalinea"/>
+        <w:numPr>
+          <w:ilvl w:val="0"/>
+          <w:numId w:val="13"/>
+        </w:numPr>
+        <w:rPr>
+          <w:lang w:val="en-NL"/>
+        </w:rPr>
+      </w:pPr>
+      <w:r>
+        <w:t>Automatisch onderdelen van gebouwen (zoals gevels, ramen, deuren, daken) kunnen herkennen in 3D-modellen.</w:t>
+      </w:r>
+    </w:p>
+    <w:p>
+      <w:pPr>
+        <w:pStyle w:val="Lijstalinea"/>
+        <w:numPr>
+          <w:ilvl w:val="0"/>
+          <w:numId w:val="13"/>
+        </w:numPr>
+        <w:rPr>
+          <w:lang w:val="en-NL"/>
+        </w:rPr>
+      </w:pPr>
+      <w:r>
+        <w:rPr>
+          <w:lang w:val="en-NL"/>
+        </w:rPr>
+        <w:t>De resultaten van de herkenning koppelen aan bestaande datasets binnen Drone Missions (bijv. voor berekening van verfoppervlak).</w:t>
+      </w:r>
+    </w:p>
+    <w:p>
+      <w:pPr>
+        <w:pStyle w:val="Lijstalinea"/>
+        <w:numPr>
+          <w:ilvl w:val="0"/>
+          <w:numId w:val="13"/>
+        </w:numPr>
+        <w:rPr>
+          <w:lang w:val="en-NL"/>
+        </w:rPr>
+      </w:pPr>
+      <w:r>
+        <w:rPr>
+          <w:lang w:val="en-NL"/>
+        </w:rPr>
+        <w:t>De gebruiker de mogelijkheid geven om de resultaten te bekijken en te controleren binnen de bestaande webapplicatie.</w:t>
+      </w:r>
+    </w:p>
+    <w:p>
+      <w:pPr>
+        <w:pStyle w:val="Lijstalinea"/>
+        <w:numPr>
+          <w:ilvl w:val="0"/>
+          <w:numId w:val="13"/>
+        </w:numPr>
+        <w:rPr>
+          <w:lang w:val="en-NL"/>
+        </w:rPr>
+      </w:pPr>
+      <w:r>
+        <w:rPr>
+          <w:lang w:val="en-NL"/>
+        </w:rPr>
+        <w:t>Minimaal een nauwkeurigheid van 80% behalen bij de herkenning van objecten.</w:t>
+      </w:r>
+    </w:p>
+    <w:p>
+      <w:pPr>
+        <w:rPr>
+          <w:lang w:val="en-NL"/>
+        </w:rPr>
+      </w:pPr>
+    </w:p>
+    <w:p>
+      <w:pPr>
+        <w:pStyle w:val="Kop2"/>
+        <w:rPr>
+          <w:lang w:val="en-NL"/>
+        </w:rPr>
+      </w:pPr>
+      <w:r>
+        <w:rPr>
+          <w:lang w:val="en-NL"/>
+        </w:rPr>
+        <w:t>5.2 Technische eisen</w:t>
+      </w:r>
+    </w:p>
+    <w:p>
+      <w:pPr>
+        <w:pStyle w:val="Lijstalinea"/>
+        <w:numPr>
+          <w:ilvl w:val="0"/>
+          <w:numId w:val="14"/>
+        </w:numPr>
+        <w:rPr>
+          <w:lang w:val="en-NL"/>
+        </w:rPr>
+      </w:pPr>
+      <w:r>
+        <w:rPr>
+          <w:lang w:val="en-NL"/>
+        </w:rPr>
+        <w:t>Integreerbaar zijn binnen de bestaande Angular/Laravel-infrastructuur van Drone Missions.</w:t>
+      </w:r>
+    </w:p>
+    <w:p>
+      <w:pPr>
+        <w:pStyle w:val="Lijstalinea"/>
+        <w:numPr>
+          <w:ilvl w:val="0"/>
+          <w:numId w:val="14"/>
+        </w:numPr>
+        <w:rPr>
+          <w:lang w:val="en-NL"/>
+        </w:rPr>
+      </w:pPr>
+      <w:r>
+        <w:rPr>
+          <w:lang w:val="en-NL"/>
+        </w:rPr>
+        <w:t>Ondersteuning voor GLB bestanden.</w:t>
+      </w:r>
+    </w:p>
+    <w:p>
+      <w:pPr>
+        <w:pStyle w:val="Lijstalinea"/>
+        <w:numPr>
+          <w:ilvl w:val="0"/>
+          <w:numId w:val="14"/>
+        </w:numPr>
+        <w:rPr>
+          <w:lang w:val="en-NL"/>
+        </w:rPr>
+      </w:pPr>
+      <w:r>
+        <w:rPr>
+          <w:lang w:val="en-NL"/>
+        </w:rPr>
+        <w:t>De applicatie moet schaalbaar zijn, zowel in het aantal gebruiker</w:t>
+      </w:r>
+      <w:r>
+        <w:rPr>
+          <w:lang w:val="en-NL"/>
+        </w:rPr>
+        <w:t xml:space="preserve"> </w:t>
+      </w:r>
+      <w:r>
+        <w:rPr>
+          <w:lang w:val="en-NL"/>
+        </w:rPr>
+        <w:t xml:space="preserve">als in de ondersteuning van nieuwe </w:t>
+      </w:r>
+      <w:r>
+        <w:rPr>
+          <w:lang w:val="en-NL"/>
+        </w:rPr>
+        <w:t>objecten</w:t>
+      </w:r>
+      <w:r>
+        <w:rPr>
+          <w:lang w:val="en-NL"/>
+        </w:rPr>
+        <w:t xml:space="preserve"> en verbeterde algoritmes of </w:t>
+      </w:r>
+      <w:r>
+        <w:rPr>
+          <w:lang w:val="en-NL"/>
+        </w:rPr>
+        <w:t>ML-modellen</w:t>
+      </w:r>
+      <w:r>
+        <w:rPr>
+          <w:lang w:val="en-NL"/>
+        </w:rPr>
+        <w:br/>
+      </w:r>
+    </w:p>
     <w:p/>
     <w:p>
       <w:r>
@@ -3888,15 +4001,7 @@
         <w:t>Development:</w:t>
       </w:r>
       <w:r>
-        <w:t xml:space="preserve"> Gefinetuned prototype die </w:t>
-      </w:r>
-      <w:proofErr w:type="spellStart"/>
-      <w:r>
-        <w:t>intergreerbaar</w:t>
-      </w:r>
-      <w:proofErr w:type="spellEnd"/>
-      <w:r>
-        <w:t xml:space="preserve"> is binnen Drone Missions.</w:t>
+        <w:t xml:space="preserve"> Gefinetuned prototype die intergreerbaar is binnen Drone Missions.</w:t>
       </w:r>
     </w:p>
     <w:p>
@@ -3915,15 +4020,7 @@
         <w:t xml:space="preserve">Intrastructuur: </w:t>
       </w:r>
       <w:r>
-        <w:t xml:space="preserve">Volledig ingesteld omgeving, bijvoorbeeld </w:t>
-      </w:r>
-      <w:proofErr w:type="spellStart"/>
-      <w:r>
-        <w:t>azure</w:t>
-      </w:r>
-      <w:proofErr w:type="spellEnd"/>
-      <w:r>
-        <w:t>, inclusief CI/CD pipeline.</w:t>
+        <w:t>Volledig ingesteld omgeving, bijvoorbeeld azure, inclusief CI/CD pipeline.</w:t>
       </w:r>
     </w:p>
     <w:p>
@@ -4208,6 +4305,119 @@
     </w:lvl>
   </w:abstractNum>
   <w:abstractNum w:abstractNumId="2" w15:restartNumberingAfterBreak="0">
+    <w:nsid w:val="18AF2694"/>
+    <w:multiLevelType w:val="hybridMultilevel"/>
+    <w:tmpl w:val="5C8A839C"/>
+    <w:lvl w:ilvl="0" w:tplc="20000001">
+      <w:start w:val="1"/>
+      <w:numFmt w:val="bullet"/>
+      <w:lvlText w:val=""/>
+      <w:lvlJc w:val="left"/>
+      <w:pPr>
+        <w:ind w:left="720" w:hanging="360"/>
+      </w:pPr>
+      <w:rPr>
+        <w:rFonts w:ascii="Symbol" w:hAnsi="Symbol" w:hint="default"/>
+      </w:rPr>
+    </w:lvl>
+    <w:lvl w:ilvl="1" w:tplc="20000003" w:tentative="1">
+      <w:start w:val="1"/>
+      <w:numFmt w:val="bullet"/>
+      <w:lvlText w:val="o"/>
+      <w:lvlJc w:val="left"/>
+      <w:pPr>
+        <w:ind w:left="1440" w:hanging="360"/>
+      </w:pPr>
+      <w:rPr>
+        <w:rFonts w:ascii="Courier New" w:hAnsi="Courier New" w:cs="Courier New" w:hint="default"/>
+      </w:rPr>
+    </w:lvl>
+    <w:lvl w:ilvl="2" w:tplc="20000005" w:tentative="1">
+      <w:start w:val="1"/>
+      <w:numFmt w:val="bullet"/>
+      <w:lvlText w:val=""/>
+      <w:lvlJc w:val="left"/>
+      <w:pPr>
+        <w:ind w:left="2160" w:hanging="360"/>
+      </w:pPr>
+      <w:rPr>
+        <w:rFonts w:ascii="Wingdings" w:hAnsi="Wingdings" w:hint="default"/>
+      </w:rPr>
+    </w:lvl>
+    <w:lvl w:ilvl="3" w:tplc="20000001" w:tentative="1">
+      <w:start w:val="1"/>
+      <w:numFmt w:val="bullet"/>
+      <w:lvlText w:val=""/>
+      <w:lvlJc w:val="left"/>
+      <w:pPr>
+        <w:ind w:left="2880" w:hanging="360"/>
+      </w:pPr>
+      <w:rPr>
+        <w:rFonts w:ascii="Symbol" w:hAnsi="Symbol" w:hint="default"/>
+      </w:rPr>
+    </w:lvl>
+    <w:lvl w:ilvl="4" w:tplc="20000003" w:tentative="1">
+      <w:start w:val="1"/>
+      <w:numFmt w:val="bullet"/>
+      <w:lvlText w:val="o"/>
+      <w:lvlJc w:val="left"/>
+      <w:pPr>
+        <w:ind w:left="3600" w:hanging="360"/>
+      </w:pPr>
+      <w:rPr>
+        <w:rFonts w:ascii="Courier New" w:hAnsi="Courier New" w:cs="Courier New" w:hint="default"/>
+      </w:rPr>
+    </w:lvl>
+    <w:lvl w:ilvl="5" w:tplc="20000005" w:tentative="1">
+      <w:start w:val="1"/>
+      <w:numFmt w:val="bullet"/>
+      <w:lvlText w:val=""/>
+      <w:lvlJc w:val="left"/>
+      <w:pPr>
+        <w:ind w:left="4320" w:hanging="360"/>
+      </w:pPr>
+      <w:rPr>
+        <w:rFonts w:ascii="Wingdings" w:hAnsi="Wingdings" w:hint="default"/>
+      </w:rPr>
+    </w:lvl>
+    <w:lvl w:ilvl="6" w:tplc="20000001" w:tentative="1">
+      <w:start w:val="1"/>
+      <w:numFmt w:val="bullet"/>
+      <w:lvlText w:val=""/>
+      <w:lvlJc w:val="left"/>
+      <w:pPr>
+        <w:ind w:left="5040" w:hanging="360"/>
+      </w:pPr>
+      <w:rPr>
+        <w:rFonts w:ascii="Symbol" w:hAnsi="Symbol" w:hint="default"/>
+      </w:rPr>
+    </w:lvl>
+    <w:lvl w:ilvl="7" w:tplc="20000003" w:tentative="1">
+      <w:start w:val="1"/>
+      <w:numFmt w:val="bullet"/>
+      <w:lvlText w:val="o"/>
+      <w:lvlJc w:val="left"/>
+      <w:pPr>
+        <w:ind w:left="5760" w:hanging="360"/>
+      </w:pPr>
+      <w:rPr>
+        <w:rFonts w:ascii="Courier New" w:hAnsi="Courier New" w:cs="Courier New" w:hint="default"/>
+      </w:rPr>
+    </w:lvl>
+    <w:lvl w:ilvl="8" w:tplc="20000005" w:tentative="1">
+      <w:start w:val="1"/>
+      <w:numFmt w:val="bullet"/>
+      <w:lvlText w:val=""/>
+      <w:lvlJc w:val="left"/>
+      <w:pPr>
+        <w:ind w:left="6480" w:hanging="360"/>
+      </w:pPr>
+      <w:rPr>
+        <w:rFonts w:ascii="Wingdings" w:hAnsi="Wingdings" w:hint="default"/>
+      </w:rPr>
+    </w:lvl>
+  </w:abstractNum>
+  <w:abstractNum w:abstractNumId="3" w15:restartNumberingAfterBreak="0">
     <w:nsid w:val="21027E0E"/>
     <w:multiLevelType w:val="hybridMultilevel"/>
     <w:tmpl w:val="85A0D1F4"/>
@@ -4320,7 +4530,7 @@
       </w:rPr>
     </w:lvl>
   </w:abstractNum>
-  <w:abstractNum w:abstractNumId="3" w15:restartNumberingAfterBreak="0">
+  <w:abstractNum w:abstractNumId="4" w15:restartNumberingAfterBreak="0">
     <w:nsid w:val="21AA34F9"/>
     <w:multiLevelType w:val="multilevel"/>
     <w:tmpl w:val="06E267E8"/>
@@ -4433,7 +4643,7 @@
       </w:rPr>
     </w:lvl>
   </w:abstractNum>
-  <w:abstractNum w:abstractNumId="4" w15:restartNumberingAfterBreak="0">
+  <w:abstractNum w:abstractNumId="5" w15:restartNumberingAfterBreak="0">
     <w:nsid w:val="23815052"/>
     <w:multiLevelType w:val="hybridMultilevel"/>
     <w:tmpl w:val="355462D2"/>
@@ -4546,7 +4756,7 @@
       </w:rPr>
     </w:lvl>
   </w:abstractNum>
-  <w:abstractNum w:abstractNumId="5" w15:restartNumberingAfterBreak="0">
+  <w:abstractNum w:abstractNumId="6" w15:restartNumberingAfterBreak="0">
     <w:nsid w:val="30625CA6"/>
     <w:multiLevelType w:val="hybridMultilevel"/>
     <w:tmpl w:val="525E6A52"/>
@@ -4659,7 +4869,7 @@
       </w:rPr>
     </w:lvl>
   </w:abstractNum>
-  <w:abstractNum w:abstractNumId="6" w15:restartNumberingAfterBreak="0">
+  <w:abstractNum w:abstractNumId="7" w15:restartNumberingAfterBreak="0">
     <w:nsid w:val="42E3379D"/>
     <w:multiLevelType w:val="hybridMultilevel"/>
     <w:tmpl w:val="887EDA8C"/>
@@ -4772,7 +4982,7 @@
       </w:rPr>
     </w:lvl>
   </w:abstractNum>
-  <w:abstractNum w:abstractNumId="7" w15:restartNumberingAfterBreak="0">
+  <w:abstractNum w:abstractNumId="8" w15:restartNumberingAfterBreak="0">
     <w:nsid w:val="433517B6"/>
     <w:multiLevelType w:val="hybridMultilevel"/>
     <w:tmpl w:val="A68831E0"/>
@@ -4885,7 +5095,7 @@
       </w:rPr>
     </w:lvl>
   </w:abstractNum>
-  <w:abstractNum w:abstractNumId="8" w15:restartNumberingAfterBreak="0">
+  <w:abstractNum w:abstractNumId="9" w15:restartNumberingAfterBreak="0">
     <w:nsid w:val="4B315759"/>
     <w:multiLevelType w:val="hybridMultilevel"/>
     <w:tmpl w:val="79D0C296"/>
@@ -4998,7 +5208,7 @@
       </w:rPr>
     </w:lvl>
   </w:abstractNum>
-  <w:abstractNum w:abstractNumId="9" w15:restartNumberingAfterBreak="0">
+  <w:abstractNum w:abstractNumId="10" w15:restartNumberingAfterBreak="0">
     <w:nsid w:val="62CF5E0E"/>
     <w:multiLevelType w:val="hybridMultilevel"/>
     <w:tmpl w:val="11E4AD4A"/>
@@ -5111,7 +5321,120 @@
       </w:rPr>
     </w:lvl>
   </w:abstractNum>
-  <w:abstractNum w:abstractNumId="10" w15:restartNumberingAfterBreak="0">
+  <w:abstractNum w:abstractNumId="11" w15:restartNumberingAfterBreak="0">
+    <w:nsid w:val="73903D14"/>
+    <w:multiLevelType w:val="hybridMultilevel"/>
+    <w:tmpl w:val="C1BE32F0"/>
+    <w:lvl w:ilvl="0" w:tplc="20000001">
+      <w:start w:val="1"/>
+      <w:numFmt w:val="bullet"/>
+      <w:lvlText w:val=""/>
+      <w:lvlJc w:val="left"/>
+      <w:pPr>
+        <w:ind w:left="720" w:hanging="360"/>
+      </w:pPr>
+      <w:rPr>
+        <w:rFonts w:ascii="Symbol" w:hAnsi="Symbol" w:hint="default"/>
+      </w:rPr>
+    </w:lvl>
+    <w:lvl w:ilvl="1" w:tplc="20000003" w:tentative="1">
+      <w:start w:val="1"/>
+      <w:numFmt w:val="bullet"/>
+      <w:lvlText w:val="o"/>
+      <w:lvlJc w:val="left"/>
+      <w:pPr>
+        <w:ind w:left="1440" w:hanging="360"/>
+      </w:pPr>
+      <w:rPr>
+        <w:rFonts w:ascii="Courier New" w:hAnsi="Courier New" w:cs="Courier New" w:hint="default"/>
+      </w:rPr>
+    </w:lvl>
+    <w:lvl w:ilvl="2" w:tplc="20000005" w:tentative="1">
+      <w:start w:val="1"/>
+      <w:numFmt w:val="bullet"/>
+      <w:lvlText w:val=""/>
+      <w:lvlJc w:val="left"/>
+      <w:pPr>
+        <w:ind w:left="2160" w:hanging="360"/>
+      </w:pPr>
+      <w:rPr>
+        <w:rFonts w:ascii="Wingdings" w:hAnsi="Wingdings" w:hint="default"/>
+      </w:rPr>
+    </w:lvl>
+    <w:lvl w:ilvl="3" w:tplc="20000001" w:tentative="1">
+      <w:start w:val="1"/>
+      <w:numFmt w:val="bullet"/>
+      <w:lvlText w:val=""/>
+      <w:lvlJc w:val="left"/>
+      <w:pPr>
+        <w:ind w:left="2880" w:hanging="360"/>
+      </w:pPr>
+      <w:rPr>
+        <w:rFonts w:ascii="Symbol" w:hAnsi="Symbol" w:hint="default"/>
+      </w:rPr>
+    </w:lvl>
+    <w:lvl w:ilvl="4" w:tplc="20000003" w:tentative="1">
+      <w:start w:val="1"/>
+      <w:numFmt w:val="bullet"/>
+      <w:lvlText w:val="o"/>
+      <w:lvlJc w:val="left"/>
+      <w:pPr>
+        <w:ind w:left="3600" w:hanging="360"/>
+      </w:pPr>
+      <w:rPr>
+        <w:rFonts w:ascii="Courier New" w:hAnsi="Courier New" w:cs="Courier New" w:hint="default"/>
+      </w:rPr>
+    </w:lvl>
+    <w:lvl w:ilvl="5" w:tplc="20000005" w:tentative="1">
+      <w:start w:val="1"/>
+      <w:numFmt w:val="bullet"/>
+      <w:lvlText w:val=""/>
+      <w:lvlJc w:val="left"/>
+      <w:pPr>
+        <w:ind w:left="4320" w:hanging="360"/>
+      </w:pPr>
+      <w:rPr>
+        <w:rFonts w:ascii="Wingdings" w:hAnsi="Wingdings" w:hint="default"/>
+      </w:rPr>
+    </w:lvl>
+    <w:lvl w:ilvl="6" w:tplc="20000001" w:tentative="1">
+      <w:start w:val="1"/>
+      <w:numFmt w:val="bullet"/>
+      <w:lvlText w:val=""/>
+      <w:lvlJc w:val="left"/>
+      <w:pPr>
+        <w:ind w:left="5040" w:hanging="360"/>
+      </w:pPr>
+      <w:rPr>
+        <w:rFonts w:ascii="Symbol" w:hAnsi="Symbol" w:hint="default"/>
+      </w:rPr>
+    </w:lvl>
+    <w:lvl w:ilvl="7" w:tplc="20000003" w:tentative="1">
+      <w:start w:val="1"/>
+      <w:numFmt w:val="bullet"/>
+      <w:lvlText w:val="o"/>
+      <w:lvlJc w:val="left"/>
+      <w:pPr>
+        <w:ind w:left="5760" w:hanging="360"/>
+      </w:pPr>
+      <w:rPr>
+        <w:rFonts w:ascii="Courier New" w:hAnsi="Courier New" w:cs="Courier New" w:hint="default"/>
+      </w:rPr>
+    </w:lvl>
+    <w:lvl w:ilvl="8" w:tplc="20000005" w:tentative="1">
+      <w:start w:val="1"/>
+      <w:numFmt w:val="bullet"/>
+      <w:lvlText w:val=""/>
+      <w:lvlJc w:val="left"/>
+      <w:pPr>
+        <w:ind w:left="6480" w:hanging="360"/>
+      </w:pPr>
+      <w:rPr>
+        <w:rFonts w:ascii="Wingdings" w:hAnsi="Wingdings" w:hint="default"/>
+      </w:rPr>
+    </w:lvl>
+  </w:abstractNum>
+  <w:abstractNum w:abstractNumId="12" w15:restartNumberingAfterBreak="0">
     <w:nsid w:val="795E63C4"/>
     <w:multiLevelType w:val="hybridMultilevel"/>
     <w:tmpl w:val="3E7A3E86"/>
@@ -5224,7 +5547,7 @@
       </w:rPr>
     </w:lvl>
   </w:abstractNum>
-  <w:abstractNum w:abstractNumId="11" w15:restartNumberingAfterBreak="0">
+  <w:abstractNum w:abstractNumId="13" w15:restartNumberingAfterBreak="0">
     <w:nsid w:val="7CEE0EB0"/>
     <w:multiLevelType w:val="hybridMultilevel"/>
     <w:tmpl w:val="608C68A2"/>
@@ -5341,37 +5664,43 @@
     <w:abstractNumId w:val="0"/>
   </w:num>
   <w:num w:numId="2" w16cid:durableId="1513105163">
-    <w:abstractNumId w:val="10"/>
+    <w:abstractNumId w:val="12"/>
   </w:num>
   <w:num w:numId="3" w16cid:durableId="135026434">
-    <w:abstractNumId w:val="4"/>
+    <w:abstractNumId w:val="5"/>
   </w:num>
   <w:num w:numId="4" w16cid:durableId="1884900981">
-    <w:abstractNumId w:val="5"/>
+    <w:abstractNumId w:val="6"/>
   </w:num>
   <w:num w:numId="5" w16cid:durableId="1543664687">
-    <w:abstractNumId w:val="11"/>
+    <w:abstractNumId w:val="13"/>
   </w:num>
   <w:num w:numId="6" w16cid:durableId="233242698">
-    <w:abstractNumId w:val="8"/>
+    <w:abstractNumId w:val="9"/>
   </w:num>
   <w:num w:numId="7" w16cid:durableId="1112356677">
-    <w:abstractNumId w:val="3"/>
+    <w:abstractNumId w:val="4"/>
   </w:num>
   <w:num w:numId="8" w16cid:durableId="678627655">
     <w:abstractNumId w:val="1"/>
   </w:num>
   <w:num w:numId="9" w16cid:durableId="58019299">
+    <w:abstractNumId w:val="8"/>
+  </w:num>
+  <w:num w:numId="10" w16cid:durableId="1503202825">
+    <w:abstractNumId w:val="3"/>
+  </w:num>
+  <w:num w:numId="11" w16cid:durableId="1739596914">
+    <w:abstractNumId w:val="10"/>
+  </w:num>
+  <w:num w:numId="12" w16cid:durableId="1406680706">
     <w:abstractNumId w:val="7"/>
   </w:num>
-  <w:num w:numId="10" w16cid:durableId="1503202825">
+  <w:num w:numId="13" w16cid:durableId="2027365945">
     <w:abstractNumId w:val="2"/>
   </w:num>
-  <w:num w:numId="11" w16cid:durableId="1739596914">
-    <w:abstractNumId w:val="9"/>
-  </w:num>
-  <w:num w:numId="12" w16cid:durableId="1406680706">
-    <w:abstractNumId w:val="6"/>
+  <w:num w:numId="14" w16cid:durableId="11692698">
+    <w:abstractNumId w:val="11"/>
   </w:num>
 </w:numbering>
 </file>
